--- a/year2/first-semester/geg-219/geg-219.docx
+++ b/year2/first-semester/geg-219/geg-219.docx
@@ -460,63 +460,83 @@
         </w:rPr>
       </w:pPr>
       <w:r>
-        <w:rPr/>
-      </w:r>
-    </w:p>
-    <w:p>
-      <w:pPr>
-        <w:pStyle w:val="Normal"/>
-        <w:spacing w:lineRule="auto" w:line="360"/>
-        <w:rPr>
-          <w:rFonts w:ascii="Noto Mono" w:hAnsi="Noto Mono"/>
-          <w:sz w:val="24"/>
-          <w:szCs w:val="24"/>
-        </w:rPr>
-      </w:pPr>
-      <w:r>
-        <w:rPr/>
-      </w:r>
-    </w:p>
-    <w:p>
-      <w:pPr>
-        <w:pStyle w:val="Normal"/>
-        <w:spacing w:lineRule="auto" w:line="360"/>
-        <w:rPr>
-          <w:rFonts w:ascii="Noto Mono" w:hAnsi="Noto Mono"/>
-          <w:sz w:val="24"/>
-          <w:szCs w:val="24"/>
-        </w:rPr>
-      </w:pPr>
-      <w:r>
-        <w:rPr/>
-      </w:r>
-    </w:p>
-    <w:p>
-      <w:pPr>
-        <w:pStyle w:val="Normal"/>
-        <w:spacing w:lineRule="auto" w:line="360"/>
-        <w:rPr>
-          <w:rFonts w:ascii="Noto Mono" w:hAnsi="Noto Mono"/>
-          <w:sz w:val="24"/>
-          <w:szCs w:val="24"/>
-        </w:rPr>
-      </w:pPr>
-      <w:r>
-        <w:rPr/>
-      </w:r>
-    </w:p>
-    <w:p>
-      <w:pPr>
-        <w:pStyle w:val="Normal"/>
-        <w:spacing w:lineRule="auto" w:line="360"/>
-        <w:rPr>
-          <w:rFonts w:ascii="Noto Mono" w:hAnsi="Noto Mono"/>
-          <w:sz w:val="24"/>
-          <w:szCs w:val="24"/>
-        </w:rPr>
-      </w:pPr>
-      <w:r>
-        <w:rPr/>
+        <w:rPr>
+          <w:rFonts w:ascii="Noto Mono" w:hAnsi="Noto Mono"/>
+          <w:sz w:val="24"/>
+          <w:szCs w:val="24"/>
+        </w:rPr>
+      </w:r>
+    </w:p>
+    <w:p>
+      <w:pPr>
+        <w:pStyle w:val="Normal"/>
+        <w:spacing w:lineRule="auto" w:line="360"/>
+        <w:rPr>
+          <w:rFonts w:ascii="Noto Mono" w:hAnsi="Noto Mono"/>
+          <w:sz w:val="24"/>
+          <w:szCs w:val="24"/>
+        </w:rPr>
+      </w:pPr>
+      <w:r>
+        <w:rPr>
+          <w:rFonts w:ascii="Noto Mono" w:hAnsi="Noto Mono"/>
+          <w:sz w:val="24"/>
+          <w:szCs w:val="24"/>
+        </w:rPr>
+      </w:r>
+    </w:p>
+    <w:p>
+      <w:pPr>
+        <w:pStyle w:val="Normal"/>
+        <w:spacing w:lineRule="auto" w:line="360"/>
+        <w:rPr>
+          <w:rFonts w:ascii="Noto Mono" w:hAnsi="Noto Mono"/>
+          <w:sz w:val="24"/>
+          <w:szCs w:val="24"/>
+        </w:rPr>
+      </w:pPr>
+      <w:r>
+        <w:rPr>
+          <w:rFonts w:ascii="Noto Mono" w:hAnsi="Noto Mono"/>
+          <w:sz w:val="24"/>
+          <w:szCs w:val="24"/>
+        </w:rPr>
+      </w:r>
+    </w:p>
+    <w:p>
+      <w:pPr>
+        <w:pStyle w:val="Normal"/>
+        <w:spacing w:lineRule="auto" w:line="360"/>
+        <w:rPr>
+          <w:rFonts w:ascii="Noto Mono" w:hAnsi="Noto Mono"/>
+          <w:sz w:val="24"/>
+          <w:szCs w:val="24"/>
+        </w:rPr>
+      </w:pPr>
+      <w:r>
+        <w:rPr>
+          <w:rFonts w:ascii="Noto Mono" w:hAnsi="Noto Mono"/>
+          <w:sz w:val="24"/>
+          <w:szCs w:val="24"/>
+        </w:rPr>
+      </w:r>
+    </w:p>
+    <w:p>
+      <w:pPr>
+        <w:pStyle w:val="Normal"/>
+        <w:spacing w:lineRule="auto" w:line="360"/>
+        <w:rPr>
+          <w:rFonts w:ascii="Noto Mono" w:hAnsi="Noto Mono"/>
+          <w:sz w:val="24"/>
+          <w:szCs w:val="24"/>
+        </w:rPr>
+      </w:pPr>
+      <w:r>
+        <w:rPr>
+          <w:rFonts w:ascii="Noto Mono" w:hAnsi="Noto Mono"/>
+          <w:sz w:val="24"/>
+          <w:szCs w:val="24"/>
+        </w:rPr>
       </w:r>
     </w:p>
     <w:p>
@@ -570,7 +590,212 @@
           <w:sz w:val="24"/>
           <w:szCs w:val="24"/>
         </w:rPr>
-        <w:t xml:space="preserve">A differential equation is a relationship between an independent variable x, a dependent variable y and at least one derivative y </w:t>
+        <w:t>It could be said to be an equation with at least one derivative</w:t>
+      </w:r>
+    </w:p>
+    <w:p>
+      <w:pPr>
+        <w:pStyle w:val="Normal"/>
+        <w:spacing w:lineRule="auto" w:line="360"/>
+        <w:rPr/>
+      </w:pPr>
+      <w:r>
+        <w:rPr/>
+      </w:r>
+      <m:oMathPara xmlns:m="http://schemas.openxmlformats.org/officeDocument/2006/math">
+        <m:oMathParaPr>
+          <m:jc m:val="left"/>
+        </m:oMathParaPr>
+        <m:oMath>
+          <m:f>
+            <m:num>
+              <m:r>
+                <w:rPr>
+                  <w:rFonts w:ascii="Cambria Math" w:hAnsi="Cambria Math"/>
+                </w:rPr>
+                <m:t xml:space="preserve">dy</m:t>
+              </m:r>
+            </m:num>
+            <m:den>
+              <m:r>
+                <w:rPr>
+                  <w:rFonts w:ascii="Cambria Math" w:hAnsi="Cambria Math"/>
+                </w:rPr>
+                <m:t xml:space="preserve">dx</m:t>
+              </m:r>
+            </m:den>
+          </m:f>
+          <m:r>
+            <w:rPr>
+              <w:rFonts w:ascii="Cambria Math" w:hAnsi="Cambria Math"/>
+            </w:rPr>
+            <m:t xml:space="preserve">+</m:t>
+          </m:r>
+          <m:r>
+            <w:rPr>
+              <w:rFonts w:ascii="Cambria Math" w:hAnsi="Cambria Math"/>
+            </w:rPr>
+            <m:t xml:space="preserve">x</m:t>
+          </m:r>
+          <m:r>
+            <w:rPr>
+              <w:rFonts w:ascii="Cambria Math" w:hAnsi="Cambria Math"/>
+            </w:rPr>
+            <m:t xml:space="preserve">=</m:t>
+          </m:r>
+          <m:r>
+            <w:rPr>
+              <w:rFonts w:ascii="Cambria Math" w:hAnsi="Cambria Math"/>
+            </w:rPr>
+            <m:t xml:space="preserve">y</m:t>
+          </m:r>
+        </m:oMath>
+      </m:oMathPara>
+    </w:p>
+    <w:p>
+      <w:pPr>
+        <w:pStyle w:val="Normal"/>
+        <w:spacing w:lineRule="auto" w:line="360"/>
+        <w:rPr/>
+      </w:pPr>
+      <w:r>
+        <w:rPr/>
+      </w:r>
+      <m:oMathPara xmlns:m="http://schemas.openxmlformats.org/officeDocument/2006/math">
+        <m:oMathParaPr>
+          <m:jc m:val="left"/>
+        </m:oMathParaPr>
+        <m:oMath>
+          <m:r>
+            <w:rPr>
+              <w:rFonts w:ascii="Cambria Math" w:hAnsi="Cambria Math"/>
+            </w:rPr>
+            <m:t xml:space="preserve">3</m:t>
+          </m:r>
+          <m:f>
+            <m:num>
+              <m:sSup>
+                <m:e>
+                  <m:r>
+                    <w:rPr>
+                      <w:rFonts w:ascii="Cambria Math" w:hAnsi="Cambria Math"/>
+                    </w:rPr>
+                    <m:t xml:space="preserve">d</m:t>
+                  </m:r>
+                </m:e>
+                <m:sup>
+                  <m:r>
+                    <w:rPr>
+                      <w:rFonts w:ascii="Cambria Math" w:hAnsi="Cambria Math"/>
+                    </w:rPr>
+                    <m:t xml:space="preserve">2</m:t>
+                  </m:r>
+                </m:sup>
+              </m:sSup>
+              <m:r>
+                <w:rPr>
+                  <w:rFonts w:ascii="Cambria Math" w:hAnsi="Cambria Math"/>
+                </w:rPr>
+                <m:t xml:space="preserve">y</m:t>
+              </m:r>
+            </m:num>
+            <m:den>
+              <m:r>
+                <w:rPr>
+                  <w:rFonts w:ascii="Cambria Math" w:hAnsi="Cambria Math"/>
+                </w:rPr>
+                <m:t xml:space="preserve">d</m:t>
+              </m:r>
+              <m:sSup>
+                <m:e>
+                  <m:r>
+                    <w:rPr>
+                      <w:rFonts w:ascii="Cambria Math" w:hAnsi="Cambria Math"/>
+                    </w:rPr>
+                    <m:t xml:space="preserve">x</m:t>
+                  </m:r>
+                </m:e>
+                <m:sup>
+                  <m:r>
+                    <w:rPr>
+                      <w:rFonts w:ascii="Cambria Math" w:hAnsi="Cambria Math"/>
+                    </w:rPr>
+                    <m:t xml:space="preserve">2</m:t>
+                  </m:r>
+                </m:sup>
+              </m:sSup>
+            </m:den>
+          </m:f>
+          <m:r>
+            <w:rPr>
+              <w:rFonts w:ascii="Cambria Math" w:hAnsi="Cambria Math"/>
+            </w:rPr>
+            <m:t xml:space="preserve">+</m:t>
+          </m:r>
+          <m:r>
+            <w:rPr>
+              <w:rFonts w:ascii="Cambria Math" w:hAnsi="Cambria Math"/>
+            </w:rPr>
+            <m:t xml:space="preserve">5</m:t>
+          </m:r>
+          <m:f>
+            <m:num>
+              <m:r>
+                <w:rPr>
+                  <w:rFonts w:ascii="Cambria Math" w:hAnsi="Cambria Math"/>
+                </w:rPr>
+                <m:t xml:space="preserve">dy</m:t>
+              </m:r>
+            </m:num>
+            <m:den>
+              <m:r>
+                <w:rPr>
+                  <w:rFonts w:ascii="Cambria Math" w:hAnsi="Cambria Math"/>
+                </w:rPr>
+                <m:t xml:space="preserve">dx</m:t>
+              </m:r>
+            </m:den>
+          </m:f>
+          <m:r>
+            <w:rPr>
+              <w:rFonts w:ascii="Cambria Math" w:hAnsi="Cambria Math"/>
+            </w:rPr>
+            <m:t xml:space="preserve">−</m:t>
+          </m:r>
+          <m:r>
+            <w:rPr>
+              <w:rFonts w:ascii="Cambria Math" w:hAnsi="Cambria Math"/>
+            </w:rPr>
+            <m:t xml:space="preserve">y</m:t>
+          </m:r>
+          <m:r>
+            <w:rPr>
+              <w:rFonts w:ascii="Cambria Math" w:hAnsi="Cambria Math"/>
+            </w:rPr>
+            <m:t xml:space="preserve">=</m:t>
+          </m:r>
+          <m:r>
+            <w:rPr>
+              <w:rFonts w:ascii="Cambria Math" w:hAnsi="Cambria Math"/>
+            </w:rPr>
+            <m:t xml:space="preserve">3</m:t>
+          </m:r>
+        </m:oMath>
+      </m:oMathPara>
+    </w:p>
+    <w:p>
+      <w:pPr>
+        <w:pStyle w:val="Normal"/>
+        <w:spacing w:lineRule="auto" w:line="360"/>
+        <w:rPr/>
+      </w:pPr>
+      <w:r>
+        <w:rPr>
+          <w:rFonts w:ascii="Noto Mono" w:hAnsi="Noto Mono"/>
+          <w:sz w:val="24"/>
+          <w:szCs w:val="24"/>
+        </w:rPr>
+        <w:t xml:space="preserve">A differential equation is a relationship between an independent variable x, a dependent variable y and at least one derivative y. </w:t>
       </w:r>
       <w:r>
         <w:rPr/>
@@ -739,6 +964,24 @@
               <w:rFonts w:ascii="Cambria Math" w:hAnsi="Cambria Math"/>
             </w:rPr>
             <m:t xml:space="preserve">=</m:t>
+          </m:r>
+          <m:r>
+            <w:rPr>
+              <w:rFonts w:ascii="Cambria Math" w:hAnsi="Cambria Math"/>
+            </w:rPr>
+            <m:t xml:space="preserve">dependent</m:t>
+          </m:r>
+          <m:r>
+            <w:rPr>
+              <w:rFonts w:ascii="Cambria Math" w:hAnsi="Cambria Math"/>
+            </w:rPr>
+            <m:t xml:space="preserve">vaiable</m:t>
+          </m:r>
+          <m:r>
+            <w:rPr>
+              <w:rFonts w:ascii="Cambria Math" w:hAnsi="Cambria Math"/>
+            </w:rPr>
+            <m:t xml:space="preserve">→</m:t>
           </m:r>
           <m:r>
             <w:rPr>
@@ -1618,18 +1861,14 @@
           <w:sz w:val="24"/>
           <w:szCs w:val="24"/>
         </w:rPr>
-        <w:t>In initial value problem, we are given the value of the function y(x) and its derivative y’(x) at the same point (initial point)</w:t>
-      </w:r>
-    </w:p>
-    <w:p>
-      <w:pPr>
-        <w:pStyle w:val="Normal"/>
-        <w:spacing w:lineRule="auto" w:line="360"/>
-        <w:jc w:val="left"/>
-        <w:rPr/>
-      </w:pPr>
-      <w:r>
-        <w:rPr/>
+        <w:t xml:space="preserve">In initial value problem, we are given the value of the function </w:t>
+      </w:r>
+      <w:r>
+        <w:rPr>
+          <w:rFonts w:ascii="Noto Mono" w:hAnsi="Noto Mono"/>
+          <w:sz w:val="24"/>
+          <w:szCs w:val="24"/>
+        </w:rPr>
       </w:r>
       <m:oMath xmlns:m="http://schemas.openxmlformats.org/officeDocument/2006/math">
         <m:r>
@@ -1648,34 +1887,10 @@
               <w:rPr>
                 <w:rFonts w:ascii="Cambria Math" w:hAnsi="Cambria Math"/>
               </w:rPr>
-              <m:t xml:space="preserve">0</m:t>
+              <m:t xml:space="preserve">x</m:t>
             </m:r>
           </m:e>
         </m:d>
-        <m:r>
-          <w:rPr>
-            <w:rFonts w:ascii="Cambria Math" w:hAnsi="Cambria Math"/>
-          </w:rPr>
-          <m:t xml:space="preserve">=</m:t>
-        </m:r>
-        <m:sSub>
-          <m:e>
-            <m:r>
-              <w:rPr>
-                <w:rFonts w:ascii="Cambria Math" w:hAnsi="Cambria Math"/>
-              </w:rPr>
-              <m:t xml:space="preserve">x</m:t>
-            </m:r>
-          </m:e>
-          <m:sub>
-            <m:r>
-              <w:rPr>
-                <w:rFonts w:ascii="Cambria Math" w:hAnsi="Cambria Math"/>
-              </w:rPr>
-              <m:t xml:space="preserve">1</m:t>
-            </m:r>
-          </m:sub>
-        </m:sSub>
       </m:oMath>
       <w:r>
         <w:rPr>
@@ -1683,18 +1898,14 @@
           <w:sz w:val="24"/>
           <w:szCs w:val="24"/>
         </w:rPr>
-        <w:t xml:space="preserve"> </w:t>
-      </w:r>
-      <w:r>
-        <w:rPr>
-          <w:rFonts w:ascii="Noto Mono" w:hAnsi="Noto Mono"/>
-          <w:sz w:val="24"/>
-          <w:szCs w:val="24"/>
-        </w:rPr>
-        <w:t xml:space="preserve">and </w:t>
-      </w:r>
-      <w:r>
-        <w:rPr/>
+        <w:t xml:space="preserve"> and its derivative </w:t>
+      </w:r>
+      <w:r>
+        <w:rPr>
+          <w:rFonts w:ascii="Noto Mono" w:hAnsi="Noto Mono"/>
+          <w:sz w:val="24"/>
+          <w:szCs w:val="24"/>
+        </w:rPr>
       </w:r>
       <m:oMath xmlns:m="http://schemas.openxmlformats.org/officeDocument/2006/math">
         <m:r>
@@ -1719,70 +1930,27 @@
               <w:rPr>
                 <w:rFonts w:ascii="Cambria Math" w:hAnsi="Cambria Math"/>
               </w:rPr>
-              <m:t xml:space="preserve">0</m:t>
+              <m:t xml:space="preserve">x</m:t>
             </m:r>
           </m:e>
         </m:d>
-        <m:r>
-          <w:rPr>
-            <w:rFonts w:ascii="Cambria Math" w:hAnsi="Cambria Math"/>
-          </w:rPr>
-          <m:t xml:space="preserve">=</m:t>
-        </m:r>
-        <m:sSub>
-          <m:e>
-            <m:r>
-              <w:rPr>
-                <w:rFonts w:ascii="Cambria Math" w:hAnsi="Cambria Math"/>
-              </w:rPr>
-              <m:t xml:space="preserve">x</m:t>
-            </m:r>
-          </m:e>
-          <m:sub>
-            <m:r>
-              <w:rPr>
-                <w:rFonts w:ascii="Cambria Math" w:hAnsi="Cambria Math"/>
-              </w:rPr>
-              <m:t xml:space="preserve">2</m:t>
-            </m:r>
-          </m:sub>
-        </m:sSub>
       </m:oMath>
+      <w:r>
+        <w:rPr>
+          <w:rFonts w:ascii="Noto Mono" w:hAnsi="Noto Mono"/>
+          <w:sz w:val="24"/>
+          <w:szCs w:val="24"/>
+        </w:rPr>
+        <w:t xml:space="preserve"> at the same point (initial point)</w:t>
+      </w:r>
     </w:p>
     <w:p>
       <w:pPr>
         <w:pStyle w:val="Normal"/>
         <w:spacing w:lineRule="auto" w:line="360"/>
         <w:jc w:val="left"/>
-        <w:rPr>
-          <w:rFonts w:ascii="Noto Mono" w:hAnsi="Noto Mono"/>
-          <w:sz w:val="24"/>
-          <w:szCs w:val="24"/>
-        </w:rPr>
-      </w:pPr>
-      <w:r>
-        <w:rPr>
-          <w:rFonts w:ascii="Noto Mono" w:hAnsi="Noto Mono"/>
-          <w:sz w:val="24"/>
-          <w:szCs w:val="24"/>
-        </w:rPr>
-      </w:r>
-    </w:p>
-    <w:p>
-      <w:pPr>
-        <w:pStyle w:val="Normal"/>
-        <w:spacing w:lineRule="auto" w:line="360"/>
-        <w:jc w:val="left"/>
-        <w:rPr/>
-      </w:pPr>
-      <w:r>
-        <w:rPr>
-          <w:rFonts w:ascii="Noto Mono" w:hAnsi="Noto Mono"/>
-          <w:sz w:val="24"/>
-          <w:szCs w:val="24"/>
-        </w:rPr>
-        <w:t xml:space="preserve">Boundary Value Problems: Here we are given the value of function y(x) at two different points i.e. </w:t>
-      </w:r>
+        <w:rPr/>
+      </w:pPr>
       <w:r>
         <w:rPr/>
       </w:r>
@@ -1803,7 +1971,7 @@
               <w:rPr>
                 <w:rFonts w:ascii="Cambria Math" w:hAnsi="Cambria Math"/>
               </w:rPr>
-              <m:t xml:space="preserve">a</m:t>
+              <m:t xml:space="preserve">0</m:t>
             </m:r>
           </m:e>
         </m:d>
@@ -1838,7 +2006,15 @@
           <w:sz w:val="24"/>
           <w:szCs w:val="24"/>
         </w:rPr>
-        <w:t xml:space="preserve">, </w:t>
+        <w:t xml:space="preserve"> </w:t>
+      </w:r>
+      <w:r>
+        <w:rPr>
+          <w:rFonts w:ascii="Noto Mono" w:hAnsi="Noto Mono"/>
+          <w:sz w:val="24"/>
+          <w:szCs w:val="24"/>
+        </w:rPr>
+        <w:t xml:space="preserve">and </w:t>
       </w:r>
       <w:r>
         <w:rPr/>
@@ -1849,6 +2025,12 @@
             <w:rFonts w:ascii="Cambria Math" w:hAnsi="Cambria Math"/>
           </w:rPr>
           <m:t xml:space="preserve">y</m:t>
+        </m:r>
+        <m:r>
+          <w:rPr>
+            <w:rFonts w:ascii="Cambria Math" w:hAnsi="Cambria Math"/>
+          </w:rPr>
+          <m:t xml:space="preserve">’</m:t>
         </m:r>
         <m:d>
           <m:dPr>
@@ -1860,7 +2042,7 @@
               <w:rPr>
                 <w:rFonts w:ascii="Cambria Math" w:hAnsi="Cambria Math"/>
               </w:rPr>
-              <m:t xml:space="preserve">b</m:t>
+              <m:t xml:space="preserve">0</m:t>
             </m:r>
           </m:e>
         </m:d>
@@ -1889,6 +2071,18 @@
           </m:sub>
         </m:sSub>
       </m:oMath>
+      <w:r>
+        <w:rPr/>
+        <w:t xml:space="preserve">. </w:t>
+      </w:r>
+      <w:r>
+        <w:rPr/>
+        <w:t>For initial value problem, we are given a differential equation and a</w:t>
+      </w:r>
+      <w:r>
+        <w:rPr/>
+        <w:t>n initial condition. For a first order equation, you will need one initial condition. For a second order equation, you will need two separate initial conditions.</w:t>
+      </w:r>
     </w:p>
     <w:p>
       <w:pPr>
@@ -1908,6 +2102,898 @@
           <w:szCs w:val="24"/>
         </w:rPr>
       </w:r>
+    </w:p>
+    <w:p>
+      <w:pPr>
+        <w:pStyle w:val="Normal"/>
+        <w:spacing w:lineRule="auto" w:line="360"/>
+        <w:jc w:val="left"/>
+        <w:rPr/>
+      </w:pPr>
+      <w:r>
+        <w:rPr>
+          <w:rFonts w:ascii="Noto Mono" w:hAnsi="Noto Mono"/>
+          <w:sz w:val="24"/>
+          <w:szCs w:val="24"/>
+        </w:rPr>
+        <w:t xml:space="preserve">Boundary Value Problems: Here we are given the value of function y(x) at two different points i.e. </w:t>
+      </w:r>
+      <w:r>
+        <w:rPr/>
+      </w:r>
+      <m:oMath xmlns:m="http://schemas.openxmlformats.org/officeDocument/2006/math">
+        <m:r>
+          <w:rPr>
+            <w:rFonts w:ascii="Cambria Math" w:hAnsi="Cambria Math"/>
+          </w:rPr>
+          <m:t xml:space="preserve">y</m:t>
+        </m:r>
+        <m:d>
+          <m:dPr>
+            <m:begChr m:val="("/>
+            <m:endChr m:val=")"/>
+          </m:dPr>
+          <m:e>
+            <m:r>
+              <w:rPr>
+                <w:rFonts w:ascii="Cambria Math" w:hAnsi="Cambria Math"/>
+              </w:rPr>
+              <m:t xml:space="preserve">a</m:t>
+            </m:r>
+          </m:e>
+        </m:d>
+        <m:r>
+          <w:rPr>
+            <w:rFonts w:ascii="Cambria Math" w:hAnsi="Cambria Math"/>
+          </w:rPr>
+          <m:t xml:space="preserve">=</m:t>
+        </m:r>
+        <m:sSub>
+          <m:e>
+            <m:r>
+              <w:rPr>
+                <w:rFonts w:ascii="Cambria Math" w:hAnsi="Cambria Math"/>
+              </w:rPr>
+              <m:t xml:space="preserve">x</m:t>
+            </m:r>
+          </m:e>
+          <m:sub>
+            <m:r>
+              <w:rPr>
+                <w:rFonts w:ascii="Cambria Math" w:hAnsi="Cambria Math"/>
+              </w:rPr>
+              <m:t xml:space="preserve">1</m:t>
+            </m:r>
+          </m:sub>
+        </m:sSub>
+      </m:oMath>
+      <w:r>
+        <w:rPr>
+          <w:rFonts w:ascii="Noto Mono" w:hAnsi="Noto Mono"/>
+          <w:sz w:val="24"/>
+          <w:szCs w:val="24"/>
+        </w:rPr>
+        <w:t xml:space="preserve">, </w:t>
+      </w:r>
+      <w:r>
+        <w:rPr/>
+      </w:r>
+      <m:oMath xmlns:m="http://schemas.openxmlformats.org/officeDocument/2006/math">
+        <m:r>
+          <w:rPr>
+            <w:rFonts w:ascii="Cambria Math" w:hAnsi="Cambria Math"/>
+          </w:rPr>
+          <m:t xml:space="preserve">y</m:t>
+        </m:r>
+        <m:d>
+          <m:dPr>
+            <m:begChr m:val="("/>
+            <m:endChr m:val=")"/>
+          </m:dPr>
+          <m:e>
+            <m:r>
+              <w:rPr>
+                <w:rFonts w:ascii="Cambria Math" w:hAnsi="Cambria Math"/>
+              </w:rPr>
+              <m:t xml:space="preserve">b</m:t>
+            </m:r>
+          </m:e>
+        </m:d>
+        <m:r>
+          <w:rPr>
+            <w:rFonts w:ascii="Cambria Math" w:hAnsi="Cambria Math"/>
+          </w:rPr>
+          <m:t xml:space="preserve">=</m:t>
+        </m:r>
+        <m:sSub>
+          <m:e>
+            <m:r>
+              <w:rPr>
+                <w:rFonts w:ascii="Cambria Math" w:hAnsi="Cambria Math"/>
+              </w:rPr>
+              <m:t xml:space="preserve">x</m:t>
+            </m:r>
+          </m:e>
+          <m:sub>
+            <m:r>
+              <w:rPr>
+                <w:rFonts w:ascii="Cambria Math" w:hAnsi="Cambria Math"/>
+              </w:rPr>
+              <m:t xml:space="preserve">2</m:t>
+            </m:r>
+          </m:sub>
+        </m:sSub>
+      </m:oMath>
+    </w:p>
+    <w:p>
+      <w:pPr>
+        <w:pStyle w:val="Normal"/>
+        <w:spacing w:lineRule="auto" w:line="360"/>
+        <w:jc w:val="left"/>
+        <w:rPr>
+          <w:rFonts w:ascii="Noto Mono" w:hAnsi="Noto Mono"/>
+          <w:sz w:val="24"/>
+          <w:szCs w:val="24"/>
+        </w:rPr>
+      </w:pPr>
+      <w:r>
+        <w:rPr>
+          <w:rFonts w:ascii="Noto Mono" w:hAnsi="Noto Mono"/>
+          <w:sz w:val="24"/>
+          <w:szCs w:val="24"/>
+        </w:rPr>
+      </w:r>
+    </w:p>
+    <w:p>
+      <w:pPr>
+        <w:pStyle w:val="Normal"/>
+        <w:spacing w:lineRule="auto" w:line="360"/>
+        <w:jc w:val="center"/>
+        <w:rPr>
+          <w:b/>
+          <w:b/>
+          <w:bCs/>
+          <w:u w:val="single"/>
+        </w:rPr>
+      </w:pPr>
+      <w:r>
+        <w:rPr>
+          <w:rFonts w:ascii="Noto Mono" w:hAnsi="Noto Mono"/>
+          <w:b/>
+          <w:bCs/>
+          <w:sz w:val="24"/>
+          <w:szCs w:val="24"/>
+          <w:u w:val="single"/>
+        </w:rPr>
+        <w:t>VERIFYING SOLUTIONS</w:t>
+      </w:r>
+    </w:p>
+    <w:p>
+      <w:pPr>
+        <w:pStyle w:val="Normal"/>
+        <w:spacing w:lineRule="auto" w:line="360"/>
+        <w:jc w:val="left"/>
+        <w:rPr>
+          <w:b w:val="false"/>
+          <w:b w:val="false"/>
+          <w:bCs w:val="false"/>
+        </w:rPr>
+      </w:pPr>
+      <w:r>
+        <w:rPr>
+          <w:b w:val="false"/>
+          <w:bCs w:val="false"/>
+        </w:rPr>
+        <w:t xml:space="preserve">Verify that </w:t>
+      </w:r>
+      <w:r>
+        <w:rPr>
+          <w:b w:val="false"/>
+          <w:bCs w:val="false"/>
+        </w:rPr>
+      </w:r>
+      <m:oMath xmlns:m="http://schemas.openxmlformats.org/officeDocument/2006/math">
+        <m:r>
+          <w:rPr>
+            <w:rFonts w:ascii="Cambria Math" w:hAnsi="Cambria Math"/>
+          </w:rPr>
+          <m:t xml:space="preserve">x</m:t>
+        </m:r>
+        <m:r>
+          <w:rPr>
+            <w:rFonts w:ascii="Cambria Math" w:hAnsi="Cambria Math"/>
+          </w:rPr>
+          <m:t xml:space="preserve">=</m:t>
+        </m:r>
+        <m:sSub>
+          <m:e>
+            <m:r>
+              <w:rPr>
+                <w:rFonts w:ascii="Cambria Math" w:hAnsi="Cambria Math"/>
+              </w:rPr>
+              <m:t xml:space="preserve">c</m:t>
+            </m:r>
+          </m:e>
+          <m:sub>
+            <m:r>
+              <w:rPr>
+                <w:rFonts w:ascii="Cambria Math" w:hAnsi="Cambria Math"/>
+              </w:rPr>
+              <m:t xml:space="preserve">1</m:t>
+            </m:r>
+          </m:sub>
+        </m:sSub>
+        <m:sSup>
+          <m:e>
+            <m:r>
+              <w:rPr>
+                <w:rFonts w:ascii="Cambria Math" w:hAnsi="Cambria Math"/>
+              </w:rPr>
+              <m:t xml:space="preserve">e</m:t>
+            </m:r>
+          </m:e>
+          <m:sup>
+            <m:r>
+              <w:rPr>
+                <w:rFonts w:ascii="Cambria Math" w:hAnsi="Cambria Math"/>
+              </w:rPr>
+              <m:t xml:space="preserve">−</m:t>
+            </m:r>
+            <m:r>
+              <w:rPr>
+                <w:rFonts w:ascii="Cambria Math" w:hAnsi="Cambria Math"/>
+              </w:rPr>
+              <m:t xml:space="preserve">3</m:t>
+            </m:r>
+            <m:r>
+              <w:rPr>
+                <w:rFonts w:ascii="Cambria Math" w:hAnsi="Cambria Math"/>
+              </w:rPr>
+              <m:t xml:space="preserve">t</m:t>
+            </m:r>
+          </m:sup>
+        </m:sSup>
+        <m:r>
+          <w:rPr>
+            <w:rFonts w:ascii="Cambria Math" w:hAnsi="Cambria Math"/>
+          </w:rPr>
+          <m:t xml:space="preserve">+</m:t>
+        </m:r>
+        <m:sSub>
+          <m:e>
+            <m:r>
+              <w:rPr>
+                <w:rFonts w:ascii="Cambria Math" w:hAnsi="Cambria Math"/>
+              </w:rPr>
+              <m:t xml:space="preserve">c</m:t>
+            </m:r>
+          </m:e>
+          <m:sub>
+            <m:r>
+              <w:rPr>
+                <w:rFonts w:ascii="Cambria Math" w:hAnsi="Cambria Math"/>
+              </w:rPr>
+              <m:t xml:space="preserve">2</m:t>
+            </m:r>
+          </m:sub>
+        </m:sSub>
+        <m:sSup>
+          <m:e>
+            <m:r>
+              <w:rPr>
+                <w:rFonts w:ascii="Cambria Math" w:hAnsi="Cambria Math"/>
+              </w:rPr>
+              <m:t xml:space="preserve">e</m:t>
+            </m:r>
+          </m:e>
+          <m:sup>
+            <m:r>
+              <w:rPr>
+                <w:rFonts w:ascii="Cambria Math" w:hAnsi="Cambria Math"/>
+              </w:rPr>
+              <m:t xml:space="preserve">2</m:t>
+            </m:r>
+            <m:r>
+              <w:rPr>
+                <w:rFonts w:ascii="Cambria Math" w:hAnsi="Cambria Math"/>
+              </w:rPr>
+              <m:t xml:space="preserve">t</m:t>
+            </m:r>
+          </m:sup>
+        </m:sSup>
+      </m:oMath>
+      <w:r>
+        <w:rPr>
+          <w:b w:val="false"/>
+          <w:bCs w:val="false"/>
+        </w:rPr>
+        <w:t xml:space="preserve">is a solution of </w:t>
+      </w:r>
+      <w:r>
+        <w:rPr>
+          <w:b w:val="false"/>
+          <w:bCs w:val="false"/>
+        </w:rPr>
+      </w:r>
+      <m:oMath xmlns:m="http://schemas.openxmlformats.org/officeDocument/2006/math">
+        <m:r>
+          <w:rPr>
+            <w:rFonts w:ascii="Cambria Math" w:hAnsi="Cambria Math"/>
+          </w:rPr>
+          <m:t xml:space="preserve">x</m:t>
+        </m:r>
+        <m:r>
+          <w:rPr>
+            <w:rFonts w:ascii="Cambria Math" w:hAnsi="Cambria Math"/>
+          </w:rPr>
+          <m:t xml:space="preserve">’</m:t>
+        </m:r>
+        <m:r>
+          <w:rPr>
+            <w:rFonts w:ascii="Cambria Math" w:hAnsi="Cambria Math"/>
+          </w:rPr>
+          <m:t xml:space="preserve">’</m:t>
+        </m:r>
+        <m:r>
+          <w:rPr>
+            <w:rFonts w:ascii="Cambria Math" w:hAnsi="Cambria Math"/>
+          </w:rPr>
+          <m:t xml:space="preserve">+</m:t>
+        </m:r>
+        <m:r>
+          <w:rPr>
+            <w:rFonts w:ascii="Cambria Math" w:hAnsi="Cambria Math"/>
+          </w:rPr>
+          <m:t xml:space="preserve">x</m:t>
+        </m:r>
+        <m:r>
+          <w:rPr>
+            <w:rFonts w:ascii="Cambria Math" w:hAnsi="Cambria Math"/>
+          </w:rPr>
+          <m:t xml:space="preserve">’</m:t>
+        </m:r>
+        <m:r>
+          <w:rPr>
+            <w:rFonts w:ascii="Cambria Math" w:hAnsi="Cambria Math"/>
+          </w:rPr>
+          <m:t xml:space="preserve">−</m:t>
+        </m:r>
+        <m:r>
+          <w:rPr>
+            <w:rFonts w:ascii="Cambria Math" w:hAnsi="Cambria Math"/>
+          </w:rPr>
+          <m:t xml:space="preserve">6</m:t>
+        </m:r>
+        <m:r>
+          <w:rPr>
+            <w:rFonts w:ascii="Cambria Math" w:hAnsi="Cambria Math"/>
+          </w:rPr>
+          <m:t xml:space="preserve">x</m:t>
+        </m:r>
+        <m:r>
+          <w:rPr>
+            <w:rFonts w:ascii="Cambria Math" w:hAnsi="Cambria Math"/>
+          </w:rPr>
+          <m:t xml:space="preserve">=</m:t>
+        </m:r>
+        <m:r>
+          <w:rPr>
+            <w:rFonts w:ascii="Cambria Math" w:hAnsi="Cambria Math"/>
+          </w:rPr>
+          <m:t xml:space="preserve">0</m:t>
+        </m:r>
+      </m:oMath>
+      <w:r>
+        <w:rPr>
+          <w:b w:val="false"/>
+          <w:bCs w:val="false"/>
+        </w:rPr>
+        <w:t xml:space="preserve">. Find </w:t>
+      </w:r>
+      <w:r>
+        <w:rPr>
+          <w:b w:val="false"/>
+          <w:bCs w:val="false"/>
+        </w:rPr>
+      </w:r>
+      <m:oMath xmlns:m="http://schemas.openxmlformats.org/officeDocument/2006/math">
+        <m:sSub>
+          <m:e>
+            <m:r>
+              <w:rPr>
+                <w:rFonts w:ascii="Cambria Math" w:hAnsi="Cambria Math"/>
+              </w:rPr>
+              <m:t xml:space="preserve">c</m:t>
+            </m:r>
+          </m:e>
+          <m:sub>
+            <m:r>
+              <w:rPr>
+                <w:rFonts w:ascii="Cambria Math" w:hAnsi="Cambria Math"/>
+              </w:rPr>
+              <m:t xml:space="preserve">1</m:t>
+            </m:r>
+          </m:sub>
+        </m:sSub>
+      </m:oMath>
+      <w:r>
+        <w:rPr>
+          <w:b w:val="false"/>
+          <w:bCs w:val="false"/>
+        </w:rPr>
+        <w:t xml:space="preserve"> and </w:t>
+      </w:r>
+      <w:r>
+        <w:rPr>
+          <w:b w:val="false"/>
+          <w:bCs w:val="false"/>
+        </w:rPr>
+      </w:r>
+      <m:oMath xmlns:m="http://schemas.openxmlformats.org/officeDocument/2006/math">
+        <m:sSub>
+          <m:e>
+            <m:r>
+              <w:rPr>
+                <w:rFonts w:ascii="Cambria Math" w:hAnsi="Cambria Math"/>
+              </w:rPr>
+              <m:t xml:space="preserve">c</m:t>
+            </m:r>
+          </m:e>
+          <m:sub>
+            <m:r>
+              <w:rPr>
+                <w:rFonts w:ascii="Cambria Math" w:hAnsi="Cambria Math"/>
+              </w:rPr>
+              <m:t xml:space="preserve">2</m:t>
+            </m:r>
+          </m:sub>
+        </m:sSub>
+      </m:oMath>
+      <w:r>
+        <w:rPr>
+          <w:b w:val="false"/>
+          <w:bCs w:val="false"/>
+        </w:rPr>
+        <w:t xml:space="preserve"> such that </w:t>
+      </w:r>
+      <w:r>
+        <w:rPr>
+          <w:b w:val="false"/>
+          <w:bCs w:val="false"/>
+        </w:rPr>
+      </w:r>
+      <m:oMath xmlns:m="http://schemas.openxmlformats.org/officeDocument/2006/math">
+        <m:r>
+          <w:rPr>
+            <w:rFonts w:ascii="Cambria Math" w:hAnsi="Cambria Math"/>
+          </w:rPr>
+          <m:t xml:space="preserve">x</m:t>
+        </m:r>
+        <m:d>
+          <m:dPr>
+            <m:begChr m:val="("/>
+            <m:endChr m:val=")"/>
+          </m:dPr>
+          <m:e>
+            <m:r>
+              <w:rPr>
+                <w:rFonts w:ascii="Cambria Math" w:hAnsi="Cambria Math"/>
+              </w:rPr>
+              <m:t xml:space="preserve">0</m:t>
+            </m:r>
+          </m:e>
+        </m:d>
+        <m:r>
+          <w:rPr>
+            <w:rFonts w:ascii="Cambria Math" w:hAnsi="Cambria Math"/>
+          </w:rPr>
+          <m:t xml:space="preserve">=</m:t>
+        </m:r>
+        <m:r>
+          <w:rPr>
+            <w:rFonts w:ascii="Cambria Math" w:hAnsi="Cambria Math"/>
+          </w:rPr>
+          <m:t xml:space="preserve">0</m:t>
+        </m:r>
+      </m:oMath>
+      <w:r>
+        <w:rPr>
+          <w:b w:val="false"/>
+          <w:bCs w:val="false"/>
+        </w:rPr>
+        <w:t xml:space="preserve">, </w:t>
+      </w:r>
+      <w:r>
+        <w:rPr>
+          <w:b w:val="false"/>
+          <w:bCs w:val="false"/>
+        </w:rPr>
+      </w:r>
+      <m:oMath xmlns:m="http://schemas.openxmlformats.org/officeDocument/2006/math">
+        <m:r>
+          <w:rPr>
+            <w:rFonts w:ascii="Cambria Math" w:hAnsi="Cambria Math"/>
+          </w:rPr>
+          <m:t xml:space="preserve">x</m:t>
+        </m:r>
+        <m:r>
+          <w:rPr>
+            <w:rFonts w:ascii="Cambria Math" w:hAnsi="Cambria Math"/>
+          </w:rPr>
+          <m:t xml:space="preserve">’</m:t>
+        </m:r>
+        <m:d>
+          <m:dPr>
+            <m:begChr m:val="("/>
+            <m:endChr m:val=")"/>
+          </m:dPr>
+          <m:e>
+            <m:r>
+              <w:rPr>
+                <w:rFonts w:ascii="Cambria Math" w:hAnsi="Cambria Math"/>
+              </w:rPr>
+              <m:t xml:space="preserve">0</m:t>
+            </m:r>
+          </m:e>
+        </m:d>
+        <m:r>
+          <w:rPr>
+            <w:rFonts w:ascii="Cambria Math" w:hAnsi="Cambria Math"/>
+          </w:rPr>
+          <m:t xml:space="preserve">=</m:t>
+        </m:r>
+        <m:r>
+          <w:rPr>
+            <w:rFonts w:ascii="Cambria Math" w:hAnsi="Cambria Math"/>
+          </w:rPr>
+          <m:t xml:space="preserve">−</m:t>
+        </m:r>
+        <m:r>
+          <w:rPr>
+            <w:rFonts w:ascii="Cambria Math" w:hAnsi="Cambria Math"/>
+          </w:rPr>
+          <m:t xml:space="preserve">10</m:t>
+        </m:r>
+      </m:oMath>
+      <w:r>
+        <w:rPr>
+          <w:b w:val="false"/>
+          <w:bCs w:val="false"/>
+        </w:rPr>
+        <w:t>.</w:t>
+      </w:r>
+    </w:p>
+    <w:p>
+      <w:pPr>
+        <w:pStyle w:val="Normal"/>
+        <w:spacing w:lineRule="auto" w:line="360"/>
+        <w:jc w:val="left"/>
+        <w:rPr>
+          <w:b w:val="false"/>
+          <w:b w:val="false"/>
+          <w:bCs w:val="false"/>
+        </w:rPr>
+      </w:pPr>
+      <w:r>
+        <w:rPr>
+          <w:b w:val="false"/>
+          <w:bCs w:val="false"/>
+        </w:rPr>
+        <w:t xml:space="preserve">Answer: Therefoe, </w:t>
+      </w:r>
+      <w:r>
+        <w:rPr>
+          <w:b w:val="false"/>
+          <w:bCs w:val="false"/>
+        </w:rPr>
+      </w:r>
+      <m:oMath xmlns:m="http://schemas.openxmlformats.org/officeDocument/2006/math">
+        <m:r>
+          <w:rPr>
+            <w:rFonts w:ascii="Cambria Math" w:hAnsi="Cambria Math"/>
+          </w:rPr>
+          <m:t xml:space="preserve">x</m:t>
+        </m:r>
+        <m:r>
+          <w:rPr>
+            <w:rFonts w:ascii="Cambria Math" w:hAnsi="Cambria Math"/>
+          </w:rPr>
+          <m:t xml:space="preserve">=</m:t>
+        </m:r>
+        <m:sSub>
+          <m:e>
+            <m:r>
+              <w:rPr>
+                <w:rFonts w:ascii="Cambria Math" w:hAnsi="Cambria Math"/>
+              </w:rPr>
+              <m:t xml:space="preserve">c</m:t>
+            </m:r>
+          </m:e>
+          <m:sub>
+            <m:r>
+              <w:rPr>
+                <w:rFonts w:ascii="Cambria Math" w:hAnsi="Cambria Math"/>
+              </w:rPr>
+              <m:t xml:space="preserve">1</m:t>
+            </m:r>
+          </m:sub>
+        </m:sSub>
+        <m:sSup>
+          <m:e>
+            <m:r>
+              <w:rPr>
+                <w:rFonts w:ascii="Cambria Math" w:hAnsi="Cambria Math"/>
+              </w:rPr>
+              <m:t xml:space="preserve">e</m:t>
+            </m:r>
+          </m:e>
+          <m:sup>
+            <m:r>
+              <w:rPr>
+                <w:rFonts w:ascii="Cambria Math" w:hAnsi="Cambria Math"/>
+              </w:rPr>
+              <m:t xml:space="preserve">−</m:t>
+            </m:r>
+            <m:r>
+              <w:rPr>
+                <w:rFonts w:ascii="Cambria Math" w:hAnsi="Cambria Math"/>
+              </w:rPr>
+              <m:t xml:space="preserve">3</m:t>
+            </m:r>
+            <m:r>
+              <w:rPr>
+                <w:rFonts w:ascii="Cambria Math" w:hAnsi="Cambria Math"/>
+              </w:rPr>
+              <m:t xml:space="preserve">t</m:t>
+            </m:r>
+          </m:sup>
+        </m:sSup>
+        <m:r>
+          <w:rPr>
+            <w:rFonts w:ascii="Cambria Math" w:hAnsi="Cambria Math"/>
+          </w:rPr>
+          <m:t xml:space="preserve">+</m:t>
+        </m:r>
+        <m:sSub>
+          <m:e>
+            <m:r>
+              <w:rPr>
+                <w:rFonts w:ascii="Cambria Math" w:hAnsi="Cambria Math"/>
+              </w:rPr>
+              <m:t xml:space="preserve">c</m:t>
+            </m:r>
+          </m:e>
+          <m:sub>
+            <m:r>
+              <w:rPr>
+                <w:rFonts w:ascii="Cambria Math" w:hAnsi="Cambria Math"/>
+              </w:rPr>
+              <m:t xml:space="preserve">2</m:t>
+            </m:r>
+          </m:sub>
+        </m:sSub>
+        <m:sSup>
+          <m:e>
+            <m:r>
+              <w:rPr>
+                <w:rFonts w:ascii="Cambria Math" w:hAnsi="Cambria Math"/>
+              </w:rPr>
+              <m:t xml:space="preserve">e</m:t>
+            </m:r>
+          </m:e>
+          <m:sup>
+            <m:r>
+              <w:rPr>
+                <w:rFonts w:ascii="Cambria Math" w:hAnsi="Cambria Math"/>
+              </w:rPr>
+              <m:t xml:space="preserve">2</m:t>
+            </m:r>
+            <m:r>
+              <w:rPr>
+                <w:rFonts w:ascii="Cambria Math" w:hAnsi="Cambria Math"/>
+              </w:rPr>
+              <m:t xml:space="preserve">t</m:t>
+            </m:r>
+          </m:sup>
+        </m:sSup>
+      </m:oMath>
+      <w:r>
+        <w:rPr>
+          <w:b w:val="false"/>
+          <w:bCs w:val="false"/>
+        </w:rPr>
+        <w:t xml:space="preserve">is a solution of the differential equation </w:t>
+      </w:r>
+      <w:r>
+        <w:rPr>
+          <w:b w:val="false"/>
+          <w:bCs w:val="false"/>
+        </w:rPr>
+      </w:r>
+      <m:oMath xmlns:m="http://schemas.openxmlformats.org/officeDocument/2006/math">
+        <m:r>
+          <w:rPr>
+            <w:rFonts w:ascii="Cambria Math" w:hAnsi="Cambria Math"/>
+          </w:rPr>
+          <m:t xml:space="preserve">x</m:t>
+        </m:r>
+        <m:r>
+          <w:rPr>
+            <w:rFonts w:ascii="Cambria Math" w:hAnsi="Cambria Math"/>
+          </w:rPr>
+          <m:t xml:space="preserve">’</m:t>
+        </m:r>
+        <m:r>
+          <w:rPr>
+            <w:rFonts w:ascii="Cambria Math" w:hAnsi="Cambria Math"/>
+          </w:rPr>
+          <m:t xml:space="preserve">’</m:t>
+        </m:r>
+        <m:r>
+          <w:rPr>
+            <w:rFonts w:ascii="Cambria Math" w:hAnsi="Cambria Math"/>
+          </w:rPr>
+          <m:t xml:space="preserve">+</m:t>
+        </m:r>
+        <m:r>
+          <w:rPr>
+            <w:rFonts w:ascii="Cambria Math" w:hAnsi="Cambria Math"/>
+          </w:rPr>
+          <m:t xml:space="preserve">x</m:t>
+        </m:r>
+        <m:r>
+          <w:rPr>
+            <w:rFonts w:ascii="Cambria Math" w:hAnsi="Cambria Math"/>
+          </w:rPr>
+          <m:t xml:space="preserve">’</m:t>
+        </m:r>
+        <m:r>
+          <w:rPr>
+            <w:rFonts w:ascii="Cambria Math" w:hAnsi="Cambria Math"/>
+          </w:rPr>
+          <m:t xml:space="preserve">−</m:t>
+        </m:r>
+        <m:r>
+          <w:rPr>
+            <w:rFonts w:ascii="Cambria Math" w:hAnsi="Cambria Math"/>
+          </w:rPr>
+          <m:t xml:space="preserve">6</m:t>
+        </m:r>
+        <m:r>
+          <w:rPr>
+            <w:rFonts w:ascii="Cambria Math" w:hAnsi="Cambria Math"/>
+          </w:rPr>
+          <m:t xml:space="preserve">x</m:t>
+        </m:r>
+        <m:r>
+          <w:rPr>
+            <w:rFonts w:ascii="Cambria Math" w:hAnsi="Cambria Math"/>
+          </w:rPr>
+          <m:t xml:space="preserve">=</m:t>
+        </m:r>
+        <m:r>
+          <w:rPr>
+            <w:rFonts w:ascii="Cambria Math" w:hAnsi="Cambria Math"/>
+          </w:rPr>
+          <m:t xml:space="preserve">0</m:t>
+        </m:r>
+      </m:oMath>
+    </w:p>
+    <w:p>
+      <w:pPr>
+        <w:pStyle w:val="Normal"/>
+        <w:spacing w:lineRule="auto" w:line="360"/>
+        <w:jc w:val="left"/>
+        <w:rPr>
+          <w:b w:val="false"/>
+          <w:b w:val="false"/>
+          <w:bCs w:val="false"/>
+        </w:rPr>
+      </w:pPr>
+      <w:r>
+        <w:rPr>
+          <w:b w:val="false"/>
+          <w:bCs w:val="false"/>
+        </w:rPr>
+      </w:r>
+      <m:oMathPara xmlns:m="http://schemas.openxmlformats.org/officeDocument/2006/math">
+        <m:oMathParaPr>
+          <m:jc m:val="left"/>
+        </m:oMathParaPr>
+        <m:oMath>
+          <m:sSub>
+            <m:e>
+              <m:r>
+                <w:rPr>
+                  <w:rFonts w:ascii="Cambria Math" w:hAnsi="Cambria Math"/>
+                </w:rPr>
+                <m:t xml:space="preserve">c</m:t>
+              </m:r>
+            </m:e>
+            <m:sub>
+              <m:r>
+                <w:rPr>
+                  <w:rFonts w:ascii="Cambria Math" w:hAnsi="Cambria Math"/>
+                </w:rPr>
+                <m:t xml:space="preserve">2</m:t>
+              </m:r>
+            </m:sub>
+          </m:sSub>
+          <m:r>
+            <w:rPr>
+              <w:rFonts w:ascii="Cambria Math" w:hAnsi="Cambria Math"/>
+            </w:rPr>
+            <m:t xml:space="preserve">=</m:t>
+          </m:r>
+          <m:r>
+            <w:rPr>
+              <w:rFonts w:ascii="Cambria Math" w:hAnsi="Cambria Math"/>
+            </w:rPr>
+            <m:t xml:space="preserve">−</m:t>
+          </m:r>
+          <m:r>
+            <w:rPr>
+              <w:rFonts w:ascii="Cambria Math" w:hAnsi="Cambria Math"/>
+            </w:rPr>
+            <m:t xml:space="preserve">2</m:t>
+          </m:r>
+        </m:oMath>
+      </m:oMathPara>
+    </w:p>
+    <w:p>
+      <w:pPr>
+        <w:pStyle w:val="Normal"/>
+        <w:spacing w:lineRule="auto" w:line="360"/>
+        <w:jc w:val="left"/>
+        <w:rPr>
+          <w:b w:val="false"/>
+          <w:b w:val="false"/>
+          <w:bCs w:val="false"/>
+        </w:rPr>
+      </w:pPr>
+      <w:r>
+        <w:rPr>
+          <w:b w:val="false"/>
+          <w:bCs w:val="false"/>
+        </w:rPr>
+      </w:r>
+      <m:oMathPara xmlns:m="http://schemas.openxmlformats.org/officeDocument/2006/math">
+        <m:oMathParaPr>
+          <m:jc m:val="left"/>
+        </m:oMathParaPr>
+        <m:oMath>
+          <m:sSub>
+            <m:e>
+              <m:r>
+                <w:rPr>
+                  <w:rFonts w:ascii="Cambria Math" w:hAnsi="Cambria Math"/>
+                </w:rPr>
+                <m:t xml:space="preserve">c</m:t>
+              </m:r>
+            </m:e>
+            <m:sub>
+              <m:r>
+                <w:rPr>
+                  <w:rFonts w:ascii="Cambria Math" w:hAnsi="Cambria Math"/>
+                </w:rPr>
+                <m:t xml:space="preserve">1</m:t>
+              </m:r>
+            </m:sub>
+          </m:sSub>
+          <m:r>
+            <w:rPr>
+              <w:rFonts w:ascii="Cambria Math" w:hAnsi="Cambria Math"/>
+            </w:rPr>
+            <m:t xml:space="preserve">=</m:t>
+          </m:r>
+          <m:r>
+            <w:rPr>
+              <w:rFonts w:ascii="Cambria Math" w:hAnsi="Cambria Math"/>
+            </w:rPr>
+            <m:t xml:space="preserve">2</m:t>
+          </m:r>
+        </m:oMath>
+      </m:oMathPara>
     </w:p>
     <w:p>
       <w:pPr>
@@ -2261,7 +3347,11 @@
         </w:rPr>
       </w:pPr>
       <w:r>
-        <w:rPr/>
+        <w:rPr>
+          <w:rFonts w:ascii="Noto Mono" w:hAnsi="Noto Mono"/>
+          <w:sz w:val="24"/>
+          <w:szCs w:val="24"/>
+        </w:rPr>
       </w:r>
     </w:p>
     <w:p>
@@ -2285,16 +3375,7 @@
           <w:bCs/>
           <w:u w:val="single"/>
         </w:rPr>
-        <w:t>F</w:t>
-      </w:r>
-      <w:r>
-        <w:rPr>
-          <w:rFonts w:ascii="Noto Mono" w:hAnsi="Noto Mono"/>
-          <w:b/>
-          <w:bCs/>
-          <w:u w:val="single"/>
-        </w:rPr>
-        <w:t>IRST ORDER LINEAR DIFFERENTIAL EQUATIONS</w:t>
+        <w:t>FIRST ORDER LINEAR DIFFERENTIAL EQUATIONS</w:t>
       </w:r>
     </w:p>
     <w:p>
@@ -2318,14 +3399,13 @@
         <w:pStyle w:val="Normal"/>
         <w:spacing w:lineRule="auto" w:line="360"/>
         <w:ind w:left="0" w:hanging="0"/>
-        <w:rPr>
-          <w:rFonts w:ascii="Noto Mono" w:hAnsi="Noto Mono"/>
-        </w:rPr>
-      </w:pPr>
-      <w:r>
-        <w:rPr>
-          <w:rFonts w:ascii="Noto Mono" w:hAnsi="Noto Mono"/>
-        </w:rPr>
+        <w:jc w:val="left"/>
+        <w:rPr>
+          <w:rFonts w:ascii="Noto Mono" w:hAnsi="Noto Mono"/>
+        </w:rPr>
+      </w:pPr>
+      <w:r>
+        <w:rPr/>
       </w:r>
       <m:oMathPara xmlns:m="http://schemas.openxmlformats.org/officeDocument/2006/math">
         <m:oMathParaPr>
@@ -2430,16 +3510,7 @@
           <w:bCs/>
           <w:u w:val="single"/>
         </w:rPr>
-        <w:t xml:space="preserve">DIFFERENTIAL FORM </w:t>
-      </w:r>
-      <w:r>
-        <w:rPr>
-          <w:rFonts w:ascii="Noto Mono" w:hAnsi="Noto Mono"/>
-          <w:b/>
-          <w:bCs/>
-          <w:u w:val="single"/>
-        </w:rPr>
-        <w:t>OF LINEAR ODE</w:t>
+        <w:t>DIFFERENTIAL FORM OF LINEAR ODE</w:t>
       </w:r>
     </w:p>
     <w:p>
@@ -2458,9 +3529,7 @@
         <w:t xml:space="preserve">if </w:t>
       </w:r>
       <w:r>
-        <w:rPr>
-          <w:rFonts w:ascii="Noto Mono" w:hAnsi="Noto Mono"/>
-        </w:rPr>
+        <w:rPr/>
       </w:r>
       <m:oMath xmlns:m="http://schemas.openxmlformats.org/officeDocument/2006/math">
         <m:r>
@@ -2584,14 +3653,13 @@
         <w:pStyle w:val="Normal"/>
         <w:spacing w:lineRule="auto" w:line="360"/>
         <w:ind w:left="0" w:hanging="0"/>
-        <w:rPr>
-          <w:rFonts w:ascii="Noto Mono" w:hAnsi="Noto Mono"/>
-        </w:rPr>
-      </w:pPr>
-      <w:r>
-        <w:rPr>
-          <w:rFonts w:ascii="Noto Mono" w:hAnsi="Noto Mono"/>
-        </w:rPr>
+        <w:jc w:val="left"/>
+        <w:rPr>
+          <w:rFonts w:ascii="Noto Mono" w:hAnsi="Noto Mono"/>
+        </w:rPr>
+      </w:pPr>
+      <w:r>
+        <w:rPr/>
       </w:r>
       <m:oMathPara xmlns:m="http://schemas.openxmlformats.org/officeDocument/2006/math">
         <m:oMathParaPr>
@@ -2706,14 +3774,13 @@
         <w:pStyle w:val="Normal"/>
         <w:spacing w:lineRule="auto" w:line="360"/>
         <w:ind w:left="0" w:hanging="0"/>
-        <w:rPr>
-          <w:rFonts w:ascii="Noto Mono" w:hAnsi="Noto Mono"/>
-        </w:rPr>
-      </w:pPr>
-      <w:r>
-        <w:rPr>
-          <w:rFonts w:ascii="Noto Mono" w:hAnsi="Noto Mono"/>
-        </w:rPr>
+        <w:jc w:val="left"/>
+        <w:rPr>
+          <w:rFonts w:ascii="Noto Mono" w:hAnsi="Noto Mono"/>
+        </w:rPr>
+      </w:pPr>
+      <w:r>
+        <w:rPr/>
       </w:r>
       <m:oMathPara xmlns:m="http://schemas.openxmlformats.org/officeDocument/2006/math">
         <m:oMathParaPr>
@@ -2804,14 +3871,13 @@
         <w:pStyle w:val="Normal"/>
         <w:spacing w:lineRule="auto" w:line="360"/>
         <w:ind w:left="0" w:hanging="0"/>
-        <w:rPr>
-          <w:rFonts w:ascii="Noto Mono" w:hAnsi="Noto Mono"/>
-        </w:rPr>
-      </w:pPr>
-      <w:r>
-        <w:rPr>
-          <w:rFonts w:ascii="Noto Mono" w:hAnsi="Noto Mono"/>
-        </w:rPr>
+        <w:jc w:val="left"/>
+        <w:rPr>
+          <w:rFonts w:ascii="Noto Mono" w:hAnsi="Noto Mono"/>
+        </w:rPr>
+      </w:pPr>
+      <w:r>
+        <w:rPr/>
       </w:r>
       <m:oMathPara xmlns:m="http://schemas.openxmlformats.org/officeDocument/2006/math">
         <m:oMathParaPr>
@@ -2955,14 +4021,13 @@
         <w:pStyle w:val="Normal"/>
         <w:spacing w:lineRule="auto" w:line="360"/>
         <w:ind w:left="0" w:hanging="0"/>
-        <w:rPr>
-          <w:rFonts w:ascii="Noto Mono" w:hAnsi="Noto Mono"/>
-        </w:rPr>
-      </w:pPr>
-      <w:r>
-        <w:rPr>
-          <w:rFonts w:ascii="Noto Mono" w:hAnsi="Noto Mono"/>
-        </w:rPr>
+        <w:jc w:val="left"/>
+        <w:rPr>
+          <w:rFonts w:ascii="Noto Mono" w:hAnsi="Noto Mono"/>
+        </w:rPr>
+      </w:pPr>
+      <w:r>
+        <w:rPr/>
       </w:r>
       <m:oMathPara xmlns:m="http://schemas.openxmlformats.org/officeDocument/2006/math">
         <m:oMathParaPr>
@@ -3033,14 +4098,13 @@
         <w:pStyle w:val="Normal"/>
         <w:spacing w:lineRule="auto" w:line="360"/>
         <w:ind w:left="0" w:hanging="0"/>
-        <w:rPr>
-          <w:rFonts w:ascii="Noto Mono" w:hAnsi="Noto Mono"/>
-        </w:rPr>
-      </w:pPr>
-      <w:r>
-        <w:rPr>
-          <w:rFonts w:ascii="Noto Mono" w:hAnsi="Noto Mono"/>
-        </w:rPr>
+        <w:jc w:val="left"/>
+        <w:rPr>
+          <w:rFonts w:ascii="Noto Mono" w:hAnsi="Noto Mono"/>
+        </w:rPr>
+      </w:pPr>
+      <w:r>
+        <w:rPr/>
       </w:r>
       <m:oMathPara xmlns:m="http://schemas.openxmlformats.org/officeDocument/2006/math">
         <m:oMathParaPr>
@@ -3109,15 +4173,14 @@
         <w:pStyle w:val="Normal"/>
         <w:spacing w:lineRule="auto" w:line="360"/>
         <w:ind w:left="0" w:hanging="0"/>
+        <w:jc w:val="left"/>
         <w:rPr>
           <w:rFonts w:ascii="Noto Mono" w:hAnsi="Noto Mono"/>
         </w:rPr>
       </w:pPr>
       <w:bookmarkStart w:id="0" w:name="__DdeLink__93_2149931413"/>
       <w:r>
-        <w:rPr>
-          <w:rFonts w:ascii="Noto Mono" w:hAnsi="Noto Mono"/>
-        </w:rPr>
+        <w:rPr/>
       </w:r>
       <m:oMathPara xmlns:m="http://schemas.openxmlformats.org/officeDocument/2006/math">
         <m:oMathParaPr>
@@ -3193,14 +4256,13 @@
         <w:pStyle w:val="Normal"/>
         <w:spacing w:lineRule="auto" w:line="360"/>
         <w:ind w:left="0" w:hanging="0"/>
-        <w:rPr>
-          <w:rFonts w:ascii="Noto Mono" w:hAnsi="Noto Mono"/>
-        </w:rPr>
-      </w:pPr>
-      <w:r>
-        <w:rPr>
-          <w:rFonts w:ascii="Noto Mono" w:hAnsi="Noto Mono"/>
-        </w:rPr>
+        <w:jc w:val="left"/>
+        <w:rPr>
+          <w:rFonts w:ascii="Noto Mono" w:hAnsi="Noto Mono"/>
+        </w:rPr>
+      </w:pPr>
+      <w:r>
+        <w:rPr/>
       </w:r>
       <m:oMathPara xmlns:m="http://schemas.openxmlformats.org/officeDocument/2006/math">
         <m:oMathParaPr>
@@ -3281,14 +4343,13 @@
         <w:pStyle w:val="Normal"/>
         <w:spacing w:lineRule="auto" w:line="360"/>
         <w:ind w:left="0" w:hanging="0"/>
-        <w:rPr>
-          <w:rFonts w:ascii="Noto Mono" w:hAnsi="Noto Mono"/>
-        </w:rPr>
-      </w:pPr>
-      <w:r>
-        <w:rPr>
-          <w:rFonts w:ascii="Noto Mono" w:hAnsi="Noto Mono"/>
-        </w:rPr>
+        <w:jc w:val="left"/>
+        <w:rPr>
+          <w:rFonts w:ascii="Noto Mono" w:hAnsi="Noto Mono"/>
+        </w:rPr>
+      </w:pPr>
+      <w:r>
+        <w:rPr/>
       </w:r>
       <m:oMathPara xmlns:m="http://schemas.openxmlformats.org/officeDocument/2006/math">
         <m:oMathParaPr>
@@ -3412,16 +4473,7 @@
           <w:bCs/>
           <w:u w:val="single"/>
         </w:rPr>
-        <w:t xml:space="preserve">METHODS OF SOLVING </w:t>
-      </w:r>
-      <w:r>
-        <w:rPr>
-          <w:rFonts w:ascii="Noto Mono" w:hAnsi="Noto Mono"/>
-          <w:b/>
-          <w:bCs/>
-          <w:u w:val="single"/>
-        </w:rPr>
-        <w:t>LINEAR DIFFERENTIAL EQUATIONS</w:t>
+        <w:t>METHODS OF SOLVING LINEAR DIFFERENTIAL EQUATIONS</w:t>
       </w:r>
     </w:p>
     <w:p>
@@ -3533,14 +4585,13 @@
         <w:pStyle w:val="Normal"/>
         <w:spacing w:lineRule="auto" w:line="360"/>
         <w:ind w:left="0" w:hanging="0"/>
-        <w:rPr>
-          <w:rFonts w:ascii="Noto Mono" w:hAnsi="Noto Mono"/>
-        </w:rPr>
-      </w:pPr>
-      <w:r>
-        <w:rPr>
-          <w:rFonts w:ascii="Noto Mono" w:hAnsi="Noto Mono"/>
-        </w:rPr>
+        <w:jc w:val="left"/>
+        <w:rPr>
+          <w:rFonts w:ascii="Noto Mono" w:hAnsi="Noto Mono"/>
+        </w:rPr>
+      </w:pPr>
+      <w:r>
+        <w:rPr/>
       </w:r>
       <m:oMathPara xmlns:m="http://schemas.openxmlformats.org/officeDocument/2006/math">
         <m:oMathParaPr>
@@ -3657,14 +4708,13 @@
         <w:pStyle w:val="Normal"/>
         <w:spacing w:lineRule="auto" w:line="360"/>
         <w:ind w:left="0" w:hanging="0"/>
-        <w:rPr>
-          <w:rFonts w:ascii="Noto Mono" w:hAnsi="Noto Mono"/>
-        </w:rPr>
-      </w:pPr>
-      <w:r>
-        <w:rPr>
-          <w:rFonts w:ascii="Noto Mono" w:hAnsi="Noto Mono"/>
-        </w:rPr>
+        <w:jc w:val="left"/>
+        <w:rPr>
+          <w:rFonts w:ascii="Noto Mono" w:hAnsi="Noto Mono"/>
+        </w:rPr>
+      </w:pPr>
+      <w:r>
+        <w:rPr/>
       </w:r>
       <m:oMathPara xmlns:m="http://schemas.openxmlformats.org/officeDocument/2006/math">
         <m:oMathParaPr>
@@ -3770,14 +4820,13 @@
         <w:pStyle w:val="Normal"/>
         <w:spacing w:lineRule="auto" w:line="360"/>
         <w:ind w:left="0" w:hanging="0"/>
-        <w:rPr>
-          <w:rFonts w:ascii="Noto Mono" w:hAnsi="Noto Mono"/>
-        </w:rPr>
-      </w:pPr>
-      <w:r>
-        <w:rPr>
-          <w:rFonts w:ascii="Noto Mono" w:hAnsi="Noto Mono"/>
-        </w:rPr>
+        <w:jc w:val="left"/>
+        <w:rPr>
+          <w:rFonts w:ascii="Noto Mono" w:hAnsi="Noto Mono"/>
+        </w:rPr>
+      </w:pPr>
+      <w:r>
+        <w:rPr/>
       </w:r>
       <m:oMathPara xmlns:m="http://schemas.openxmlformats.org/officeDocument/2006/math">
         <m:oMathParaPr>
@@ -3940,9 +4989,7 @@
         <w:t xml:space="preserve">1. </w:t>
       </w:r>
       <w:r>
-        <w:rPr>
-          <w:rFonts w:ascii="Noto Mono" w:hAnsi="Noto Mono"/>
-        </w:rPr>
+        <w:rPr/>
       </w:r>
       <m:oMath xmlns:m="http://schemas.openxmlformats.org/officeDocument/2006/math">
         <m:r>
@@ -4013,9 +5060,7 @@
         <w:t xml:space="preserve"> Answer: </w:t>
       </w:r>
       <w:r>
-        <w:rPr>
-          <w:rFonts w:ascii="Noto Mono" w:hAnsi="Noto Mono"/>
-        </w:rPr>
+        <w:rPr/>
       </w:r>
       <m:oMath xmlns:m="http://schemas.openxmlformats.org/officeDocument/2006/math">
         <m:r>
@@ -4126,9 +5171,7 @@
         <w:t xml:space="preserve">2. </w:t>
       </w:r>
       <w:r>
-        <w:rPr>
-          <w:rFonts w:ascii="Noto Mono" w:hAnsi="Noto Mono"/>
-        </w:rPr>
+        <w:rPr/>
       </w:r>
       <m:oMath xmlns:m="http://schemas.openxmlformats.org/officeDocument/2006/math">
         <m:r>
@@ -4211,9 +5254,7 @@
         <w:t xml:space="preserve">Answer: </w:t>
       </w:r>
       <w:r>
-        <w:rPr>
-          <w:rFonts w:ascii="Noto Mono" w:hAnsi="Noto Mono"/>
-        </w:rPr>
+        <w:rPr/>
       </w:r>
       <m:oMath xmlns:m="http://schemas.openxmlformats.org/officeDocument/2006/math">
         <m:r>
@@ -4318,9 +5359,7 @@
         <w:t xml:space="preserve">3. </w:t>
       </w:r>
       <w:r>
-        <w:rPr>
-          <w:rFonts w:ascii="Noto Mono" w:hAnsi="Noto Mono"/>
-        </w:rPr>
+        <w:rPr/>
       </w:r>
       <m:oMath xmlns:m="http://schemas.openxmlformats.org/officeDocument/2006/math">
         <m:d>
@@ -4427,9 +5466,7 @@
         <w:t xml:space="preserve">4. </w:t>
       </w:r>
       <w:r>
-        <w:rPr>
-          <w:rFonts w:ascii="Noto Mono" w:hAnsi="Noto Mono"/>
-        </w:rPr>
+        <w:rPr/>
       </w:r>
       <m:oMath xmlns:m="http://schemas.openxmlformats.org/officeDocument/2006/math">
         <m:d>
@@ -4520,9 +5557,7 @@
         <w:t xml:space="preserve">Answer: </w:t>
       </w:r>
       <w:r>
-        <w:rPr>
-          <w:rFonts w:ascii="Noto Mono" w:hAnsi="Noto Mono"/>
-        </w:rPr>
+        <w:rPr/>
       </w:r>
       <m:oMath xmlns:m="http://schemas.openxmlformats.org/officeDocument/2006/math">
         <m:r>
@@ -4779,9 +5814,7 @@
         <w:t xml:space="preserve">1. </w:t>
       </w:r>
       <w:r>
-        <w:rPr>
-          <w:rFonts w:ascii="Noto Mono" w:hAnsi="Noto Mono"/>
-        </w:rPr>
+        <w:rPr/>
       </w:r>
       <m:oMath xmlns:m="http://schemas.openxmlformats.org/officeDocument/2006/math">
         <m:f>
@@ -4858,9 +5891,7 @@
         <w:t xml:space="preserve">. Givne the initial position </w:t>
       </w:r>
       <w:r>
-        <w:rPr>
-          <w:rFonts w:ascii="Noto Mono" w:hAnsi="Noto Mono"/>
-        </w:rPr>
+        <w:rPr/>
       </w:r>
       <m:oMath xmlns:m="http://schemas.openxmlformats.org/officeDocument/2006/math">
         <m:r>
@@ -4900,19 +5931,7 @@
         <w:rPr>
           <w:rFonts w:ascii="Noto Mono" w:hAnsi="Noto Mono"/>
         </w:rPr>
-        <w:t xml:space="preserve">, </w:t>
-      </w:r>
-      <w:r>
-        <w:rPr>
-          <w:rFonts w:ascii="Noto Mono" w:hAnsi="Noto Mono"/>
-        </w:rPr>
-        <w:t xml:space="preserve">then you should </w:t>
-      </w:r>
-      <w:r>
-        <w:rPr>
-          <w:rFonts w:ascii="Noto Mono" w:hAnsi="Noto Mono"/>
-        </w:rPr>
-        <w:t>find the specific solution</w:t>
+        <w:t>, then you should find the specific solution</w:t>
       </w:r>
     </w:p>
     <w:p>
@@ -4931,9 +5950,7 @@
         <w:t xml:space="preserve">Answers: </w:t>
       </w:r>
       <w:r>
-        <w:rPr>
-          <w:rFonts w:ascii="Noto Mono" w:hAnsi="Noto Mono"/>
-        </w:rPr>
+        <w:rPr/>
       </w:r>
       <m:oMath xmlns:m="http://schemas.openxmlformats.org/officeDocument/2006/math">
         <m:r>
@@ -4998,9 +6015,7 @@
         <w:t xml:space="preserve">and </w:t>
       </w:r>
       <w:r>
-        <w:rPr>
-          <w:rFonts w:ascii="Noto Mono" w:hAnsi="Noto Mono"/>
-        </w:rPr>
+        <w:rPr/>
       </w:r>
       <m:oMath xmlns:m="http://schemas.openxmlformats.org/officeDocument/2006/math">
         <m:r>
@@ -5075,9 +6090,7 @@
         <w:t xml:space="preserve">2. </w:t>
       </w:r>
       <w:r>
-        <w:rPr>
-          <w:rFonts w:ascii="Noto Mono" w:hAnsi="Noto Mono"/>
-        </w:rPr>
+        <w:rPr/>
       </w:r>
       <m:oMath xmlns:m="http://schemas.openxmlformats.org/officeDocument/2006/math">
         <m:r>
@@ -5112,9 +6125,7 @@
         <w:t xml:space="preserve">At point </w:t>
       </w:r>
       <w:r>
-        <w:rPr>
-          <w:rFonts w:ascii="Noto Mono" w:hAnsi="Noto Mono"/>
-        </w:rPr>
+        <w:rPr/>
       </w:r>
       <m:oMath xmlns:m="http://schemas.openxmlformats.org/officeDocument/2006/math">
         <m:r>
@@ -5157,9 +6168,7 @@
         <w:t xml:space="preserve"> Answer: </w:t>
       </w:r>
       <w:r>
-        <w:rPr>
-          <w:rFonts w:ascii="Noto Mono" w:hAnsi="Noto Mono"/>
-        </w:rPr>
+        <w:rPr/>
       </w:r>
       <m:oMath xmlns:m="http://schemas.openxmlformats.org/officeDocument/2006/math">
         <m:r>
@@ -5246,9 +6255,7 @@
         <w:t xml:space="preserve">3. </w:t>
       </w:r>
       <w:r>
-        <w:rPr>
-          <w:rFonts w:ascii="Noto Mono" w:hAnsi="Noto Mono"/>
-        </w:rPr>
+        <w:rPr/>
       </w:r>
       <m:oMath xmlns:m="http://schemas.openxmlformats.org/officeDocument/2006/math">
         <m:f>
@@ -5313,9 +6320,7 @@
         <w:t xml:space="preserve">At </w:t>
       </w:r>
       <w:r>
-        <w:rPr>
-          <w:rFonts w:ascii="Noto Mono" w:hAnsi="Noto Mono"/>
-        </w:rPr>
+        <w:rPr/>
       </w:r>
       <m:oMath xmlns:m="http://schemas.openxmlformats.org/officeDocument/2006/math">
         <m:r>
@@ -5368,9 +6373,7 @@
         <w:t xml:space="preserve">4. </w:t>
       </w:r>
       <w:r>
-        <w:rPr>
-          <w:rFonts w:ascii="Noto Mono" w:hAnsi="Noto Mono"/>
-        </w:rPr>
+        <w:rPr/>
       </w:r>
       <m:oMath xmlns:m="http://schemas.openxmlformats.org/officeDocument/2006/math">
         <m:sSup>
@@ -5536,9 +6539,7 @@
         <w:t xml:space="preserve">A homogeneous differential equation is a type of differential equation that can be written in the form </w:t>
       </w:r>
       <w:r>
-        <w:rPr>
-          <w:rFonts w:ascii="Noto Mono" w:hAnsi="Noto Mono"/>
-        </w:rPr>
+        <w:rPr/>
       </w:r>
       <m:oMath xmlns:m="http://schemas.openxmlformats.org/officeDocument/2006/math">
         <m:f>
@@ -5605,9 +6606,7 @@
         <w:t xml:space="preserve">, where f is a function of the ration </w:t>
       </w:r>
       <w:r>
-        <w:rPr>
-          <w:rFonts w:ascii="Noto Mono" w:hAnsi="Noto Mono"/>
-        </w:rPr>
+        <w:rPr/>
       </w:r>
       <m:oMath xmlns:m="http://schemas.openxmlformats.org/officeDocument/2006/math">
         <m:f>
@@ -5667,9 +6666,7 @@
         <w:t>Example 1:</w:t>
       </w:r>
       <w:r>
-        <w:rPr>
-          <w:rFonts w:ascii="Noto Mono" w:hAnsi="Noto Mono"/>
-        </w:rPr>
+        <w:rPr/>
       </w:r>
       <m:oMath xmlns:m="http://schemas.openxmlformats.org/officeDocument/2006/math">
         <m:f>
@@ -5788,14 +6785,13 @@
         <w:pStyle w:val="Normal"/>
         <w:spacing w:lineRule="auto" w:line="360"/>
         <w:ind w:left="0" w:hanging="0"/>
-        <w:rPr>
-          <w:rFonts w:ascii="Noto Mono" w:hAnsi="Noto Mono"/>
-        </w:rPr>
-      </w:pPr>
-      <w:r>
-        <w:rPr>
-          <w:rFonts w:ascii="Noto Mono" w:hAnsi="Noto Mono"/>
-        </w:rPr>
+        <w:jc w:val="left"/>
+        <w:rPr>
+          <w:rFonts w:ascii="Noto Mono" w:hAnsi="Noto Mono"/>
+        </w:rPr>
+      </w:pPr>
+      <w:r>
+        <w:rPr/>
       </w:r>
       <m:oMathPara xmlns:m="http://schemas.openxmlformats.org/officeDocument/2006/math">
         <m:oMathParaPr>
@@ -5888,14 +6884,13 @@
         <w:pStyle w:val="Normal"/>
         <w:spacing w:lineRule="auto" w:line="360"/>
         <w:ind w:left="0" w:hanging="0"/>
-        <w:rPr>
-          <w:rFonts w:ascii="Noto Mono" w:hAnsi="Noto Mono"/>
-        </w:rPr>
-      </w:pPr>
-      <w:r>
-        <w:rPr>
-          <w:rFonts w:ascii="Noto Mono" w:hAnsi="Noto Mono"/>
-        </w:rPr>
+        <w:jc w:val="left"/>
+        <w:rPr>
+          <w:rFonts w:ascii="Noto Mono" w:hAnsi="Noto Mono"/>
+        </w:rPr>
+      </w:pPr>
+      <w:r>
+        <w:rPr/>
       </w:r>
       <m:oMathPara xmlns:m="http://schemas.openxmlformats.org/officeDocument/2006/math">
         <m:oMathParaPr>
@@ -5988,14 +6983,13 @@
         <w:pStyle w:val="Normal"/>
         <w:spacing w:lineRule="auto" w:line="360"/>
         <w:ind w:left="0" w:hanging="0"/>
-        <w:rPr>
-          <w:rFonts w:ascii="Noto Mono" w:hAnsi="Noto Mono"/>
-        </w:rPr>
-      </w:pPr>
-      <w:r>
-        <w:rPr>
-          <w:rFonts w:ascii="Noto Mono" w:hAnsi="Noto Mono"/>
-        </w:rPr>
+        <w:jc w:val="left"/>
+        <w:rPr>
+          <w:rFonts w:ascii="Noto Mono" w:hAnsi="Noto Mono"/>
+        </w:rPr>
+      </w:pPr>
+      <w:r>
+        <w:rPr/>
       </w:r>
       <m:oMathPara xmlns:m="http://schemas.openxmlformats.org/officeDocument/2006/math">
         <m:oMathParaPr>
@@ -6110,14 +7104,13 @@
         <w:pStyle w:val="Normal"/>
         <w:spacing w:lineRule="auto" w:line="360"/>
         <w:ind w:left="0" w:hanging="0"/>
-        <w:rPr>
-          <w:rFonts w:ascii="Noto Mono" w:hAnsi="Noto Mono"/>
-        </w:rPr>
-      </w:pPr>
-      <w:r>
-        <w:rPr>
-          <w:rFonts w:ascii="Noto Mono" w:hAnsi="Noto Mono"/>
-        </w:rPr>
+        <w:jc w:val="left"/>
+        <w:rPr>
+          <w:rFonts w:ascii="Noto Mono" w:hAnsi="Noto Mono"/>
+        </w:rPr>
+      </w:pPr>
+      <w:r>
+        <w:rPr/>
       </w:r>
       <m:oMathPara xmlns:m="http://schemas.openxmlformats.org/officeDocument/2006/math">
         <m:oMathParaPr>
@@ -6218,15 +7211,14 @@
         <w:pStyle w:val="Normal"/>
         <w:spacing w:lineRule="auto" w:line="360"/>
         <w:ind w:left="0" w:hanging="0"/>
+        <w:jc w:val="left"/>
         <w:rPr>
           <w:rFonts w:ascii="Noto Mono" w:hAnsi="Noto Mono"/>
         </w:rPr>
       </w:pPr>
       <w:bookmarkStart w:id="1" w:name="__DdeLink__125_2149931413"/>
       <w:r>
-        <w:rPr>
-          <w:rFonts w:ascii="Noto Mono" w:hAnsi="Noto Mono"/>
-        </w:rPr>
+        <w:rPr/>
       </w:r>
       <m:oMathPara xmlns:m="http://schemas.openxmlformats.org/officeDocument/2006/math">
         <m:oMathParaPr>
@@ -6350,14 +7342,13 @@
         <w:pStyle w:val="Normal"/>
         <w:spacing w:lineRule="auto" w:line="360"/>
         <w:ind w:left="0" w:hanging="0"/>
-        <w:rPr>
-          <w:rFonts w:ascii="Noto Mono" w:hAnsi="Noto Mono"/>
-        </w:rPr>
-      </w:pPr>
-      <w:r>
-        <w:rPr>
-          <w:rFonts w:ascii="Noto Mono" w:hAnsi="Noto Mono"/>
-        </w:rPr>
+        <w:jc w:val="left"/>
+        <w:rPr>
+          <w:rFonts w:ascii="Noto Mono" w:hAnsi="Noto Mono"/>
+        </w:rPr>
+      </w:pPr>
+      <w:r>
+        <w:rPr/>
       </w:r>
       <m:oMathPara xmlns:m="http://schemas.openxmlformats.org/officeDocument/2006/math">
         <m:oMathParaPr>
@@ -6462,14 +7453,13 @@
         <w:pStyle w:val="Normal"/>
         <w:spacing w:lineRule="auto" w:line="360"/>
         <w:ind w:left="0" w:hanging="0"/>
-        <w:rPr>
-          <w:rFonts w:ascii="Noto Mono" w:hAnsi="Noto Mono"/>
-        </w:rPr>
-      </w:pPr>
-      <w:r>
-        <w:rPr>
-          <w:rFonts w:ascii="Noto Mono" w:hAnsi="Noto Mono"/>
-        </w:rPr>
+        <w:jc w:val="left"/>
+        <w:rPr>
+          <w:rFonts w:ascii="Noto Mono" w:hAnsi="Noto Mono"/>
+        </w:rPr>
+      </w:pPr>
+      <w:r>
+        <w:rPr/>
       </w:r>
       <m:oMathPara xmlns:m="http://schemas.openxmlformats.org/officeDocument/2006/math">
         <m:oMathParaPr>
@@ -6574,14 +7564,13 @@
         <w:pStyle w:val="Normal"/>
         <w:spacing w:lineRule="auto" w:line="360"/>
         <w:ind w:left="0" w:hanging="0"/>
-        <w:rPr>
-          <w:rFonts w:ascii="Noto Mono" w:hAnsi="Noto Mono"/>
-        </w:rPr>
-      </w:pPr>
-      <w:r>
-        <w:rPr>
-          <w:rFonts w:ascii="Noto Mono" w:hAnsi="Noto Mono"/>
-        </w:rPr>
+        <w:jc w:val="left"/>
+        <w:rPr>
+          <w:rFonts w:ascii="Noto Mono" w:hAnsi="Noto Mono"/>
+        </w:rPr>
+      </w:pPr>
+      <w:r>
+        <w:rPr/>
       </w:r>
       <m:oMathPara xmlns:m="http://schemas.openxmlformats.org/officeDocument/2006/math">
         <m:oMathParaPr>
@@ -6703,11 +7692,7 @@
         <w:t xml:space="preserve">Example 2: </w:t>
       </w:r>
       <w:r>
-        <w:rPr>
-          <w:rFonts w:ascii="Noto Mono" w:hAnsi="Noto Mono"/>
-          <w:sz w:val="24"/>
-          <w:szCs w:val="24"/>
-        </w:rPr>
+        <w:rPr/>
       </w:r>
       <m:oMath xmlns:m="http://schemas.openxmlformats.org/officeDocument/2006/math">
         <m:f>
